--- a/9_interview/0_slides_common/job_talk_outline.docx
+++ b/9_interview/0_slides_common/job_talk_outline.docx
@@ -4,11 +4,6 @@
   <w:body>
     <w:p>
       <w:pPr>
-        <w:ind w:left="720" w:hanging="360"/>
-      </w:pPr>
-    </w:p>
-    <w:p>
-      <w:pPr>
         <w:pStyle w:val="ListParagraph"/>
         <w:numPr>
           <w:ilvl w:val="0"/>
@@ -24,6 +19,299 @@
           <w:sz w:val="21"/>
           <w:szCs w:val="21"/>
         </w:rPr>
+        <w:t>Grand challenge: communication bottleneck</w:t>
+      </w:r>
+      <w:r>
+        <w:rPr>
+          <w:sz w:val="21"/>
+          <w:szCs w:val="21"/>
+        </w:rPr>
+        <w:tab/>
+      </w:r>
+      <w:r>
+        <w:rPr>
+          <w:sz w:val="21"/>
+          <w:szCs w:val="21"/>
+        </w:rPr>
+        <w:tab/>
+      </w:r>
+      <w:r>
+        <w:rPr>
+          <w:sz w:val="21"/>
+          <w:szCs w:val="21"/>
+        </w:rPr>
+        <w:tab/>
+      </w:r>
+      <w:r>
+        <w:rPr>
+          <w:sz w:val="21"/>
+          <w:szCs w:val="21"/>
+        </w:rPr>
+        <w:tab/>
+      </w:r>
+      <w:r>
+        <w:rPr>
+          <w:sz w:val="21"/>
+          <w:szCs w:val="21"/>
+        </w:rPr>
+        <w:tab/>
+      </w:r>
+      <w:r>
+        <w:rPr>
+          <w:sz w:val="21"/>
+          <w:szCs w:val="21"/>
+        </w:rPr>
+        <w:t>5</w:t>
+      </w:r>
+      <w:r>
+        <w:rPr>
+          <w:sz w:val="21"/>
+          <w:szCs w:val="21"/>
+        </w:rPr>
+        <w:t xml:space="preserve"> minutes</w:t>
+      </w:r>
+    </w:p>
+    <w:p>
+      <w:pPr>
+        <w:pStyle w:val="ListParagraph"/>
+        <w:numPr>
+          <w:ilvl w:val="1"/>
+          <w:numId w:val="1"/>
+        </w:numPr>
+        <w:rPr>
+          <w:sz w:val="21"/>
+          <w:szCs w:val="21"/>
+        </w:rPr>
+      </w:pPr>
+      <w:r>
+        <w:rPr>
+          <w:sz w:val="21"/>
+          <w:szCs w:val="21"/>
+        </w:rPr>
+        <w:t>What is the bottleneck?</w:t>
+      </w:r>
+    </w:p>
+    <w:p>
+      <w:pPr>
+        <w:pStyle w:val="ListParagraph"/>
+        <w:numPr>
+          <w:ilvl w:val="2"/>
+          <w:numId w:val="1"/>
+        </w:numPr>
+        <w:rPr>
+          <w:sz w:val="21"/>
+          <w:szCs w:val="21"/>
+        </w:rPr>
+      </w:pPr>
+      <w:r>
+        <w:rPr>
+          <w:sz w:val="21"/>
+          <w:szCs w:val="21"/>
+        </w:rPr>
+        <w:t>H</w:t>
+      </w:r>
+      <w:r>
+        <w:rPr>
+          <w:sz w:val="21"/>
+          <w:szCs w:val="21"/>
+        </w:rPr>
+        <w:t xml:space="preserve">igh energy low bandwidth </w:t>
+      </w:r>
+      <w:r>
+        <w:rPr>
+          <w:sz w:val="21"/>
+          <w:szCs w:val="21"/>
+        </w:rPr>
+        <w:sym w:font="Wingdings" w:char="F0E0"/>
+      </w:r>
+      <w:r>
+        <w:rPr>
+          <w:sz w:val="21"/>
+          <w:szCs w:val="21"/>
+        </w:rPr>
+        <w:t xml:space="preserve"> computation slow-down</w:t>
+      </w:r>
+    </w:p>
+    <w:p>
+      <w:pPr>
+        <w:pStyle w:val="ListParagraph"/>
+        <w:numPr>
+          <w:ilvl w:val="2"/>
+          <w:numId w:val="1"/>
+        </w:numPr>
+        <w:rPr>
+          <w:sz w:val="21"/>
+          <w:szCs w:val="21"/>
+        </w:rPr>
+      </w:pPr>
+      <w:r>
+        <w:rPr>
+          <w:sz w:val="21"/>
+          <w:szCs w:val="21"/>
+        </w:rPr>
+        <w:t>Example applications affected</w:t>
+      </w:r>
+    </w:p>
+    <w:p>
+      <w:pPr>
+        <w:pStyle w:val="ListParagraph"/>
+        <w:numPr>
+          <w:ilvl w:val="1"/>
+          <w:numId w:val="1"/>
+        </w:numPr>
+        <w:rPr>
+          <w:sz w:val="21"/>
+          <w:szCs w:val="21"/>
+        </w:rPr>
+      </w:pPr>
+      <w:r>
+        <w:rPr>
+          <w:sz w:val="21"/>
+          <w:szCs w:val="21"/>
+        </w:rPr>
+        <w:t>How severe is the problem?</w:t>
+      </w:r>
+    </w:p>
+    <w:p>
+      <w:pPr>
+        <w:pStyle w:val="ListParagraph"/>
+        <w:numPr>
+          <w:ilvl w:val="2"/>
+          <w:numId w:val="1"/>
+        </w:numPr>
+        <w:rPr>
+          <w:sz w:val="21"/>
+          <w:szCs w:val="21"/>
+        </w:rPr>
+      </w:pPr>
+      <w:r>
+        <w:rPr>
+          <w:sz w:val="21"/>
+          <w:szCs w:val="21"/>
+        </w:rPr>
+        <w:t>Energy cost of a single computation task &gt; the entire NYC electricity usage in a hot summer day</w:t>
+      </w:r>
+    </w:p>
+    <w:p>
+      <w:pPr>
+        <w:pStyle w:val="ListParagraph"/>
+        <w:numPr>
+          <w:ilvl w:val="2"/>
+          <w:numId w:val="1"/>
+        </w:numPr>
+        <w:rPr>
+          <w:sz w:val="21"/>
+          <w:szCs w:val="21"/>
+        </w:rPr>
+      </w:pPr>
+      <w:r>
+        <w:rPr>
+          <w:sz w:val="21"/>
+          <w:szCs w:val="21"/>
+        </w:rPr>
+        <w:t>And it takes &gt;3 months to finish the task</w:t>
+      </w:r>
+    </w:p>
+    <w:p>
+      <w:pPr>
+        <w:pStyle w:val="ListParagraph"/>
+        <w:numPr>
+          <w:ilvl w:val="1"/>
+          <w:numId w:val="1"/>
+        </w:numPr>
+        <w:rPr>
+          <w:sz w:val="21"/>
+          <w:szCs w:val="21"/>
+        </w:rPr>
+      </w:pPr>
+      <w:r>
+        <w:rPr>
+          <w:sz w:val="21"/>
+          <w:szCs w:val="21"/>
+        </w:rPr>
+        <w:t>Wh</w:t>
+      </w:r>
+      <w:r>
+        <w:rPr>
+          <w:sz w:val="21"/>
+          <w:szCs w:val="21"/>
+        </w:rPr>
+        <w:t>at can be achieved if the problem is solved</w:t>
+      </w:r>
+      <w:r>
+        <w:rPr>
+          <w:sz w:val="21"/>
+          <w:szCs w:val="21"/>
+        </w:rPr>
+        <w:t>?</w:t>
+      </w:r>
+    </w:p>
+    <w:p>
+      <w:pPr>
+        <w:pStyle w:val="ListParagraph"/>
+        <w:numPr>
+          <w:ilvl w:val="2"/>
+          <w:numId w:val="1"/>
+        </w:numPr>
+        <w:rPr>
+          <w:sz w:val="21"/>
+          <w:szCs w:val="21"/>
+        </w:rPr>
+      </w:pPr>
+      <w:r>
+        <w:rPr>
+          <w:sz w:val="21"/>
+          <w:szCs w:val="21"/>
+        </w:rPr>
+        <w:t>Computation continue</w:t>
+      </w:r>
+      <w:r>
+        <w:rPr>
+          <w:sz w:val="21"/>
+          <w:szCs w:val="21"/>
+        </w:rPr>
+        <w:t>s</w:t>
+      </w:r>
+      <w:r>
+        <w:rPr>
+          <w:sz w:val="21"/>
+          <w:szCs w:val="21"/>
+        </w:rPr>
+        <w:t xml:space="preserve"> to scale, but energy brought down</w:t>
+      </w:r>
+      <w:r>
+        <w:rPr>
+          <w:sz w:val="21"/>
+          <w:szCs w:val="21"/>
+        </w:rPr>
+        <w:t xml:space="preserve"> by ~100x</w:t>
+      </w:r>
+    </w:p>
+    <w:p>
+      <w:pPr>
+        <w:rPr>
+          <w:sz w:val="21"/>
+          <w:szCs w:val="21"/>
+        </w:rPr>
+      </w:pPr>
+    </w:p>
+    <w:p>
+      <w:pPr>
+        <w:pStyle w:val="ListParagraph"/>
+        <w:numPr>
+          <w:ilvl w:val="0"/>
+          <w:numId w:val="1"/>
+        </w:numPr>
+        <w:rPr>
+          <w:sz w:val="21"/>
+          <w:szCs w:val="21"/>
+        </w:rPr>
+      </w:pPr>
+      <w:r>
+        <w:rPr>
+          <w:sz w:val="21"/>
+          <w:szCs w:val="21"/>
+        </w:rPr>
         <w:t>My approach: bring photonics into the computing socket</w:t>
       </w:r>
       <w:r>
@@ -46,14 +334,6 @@
           <w:szCs w:val="21"/>
         </w:rPr>
         <w:tab/>
-      </w:r>
-      <w:r>
-        <w:rPr>
-          <w:b/>
-          <w:bCs/>
-          <w:sz w:val="21"/>
-          <w:szCs w:val="21"/>
-        </w:rPr>
         <w:t>5 minutes</w:t>
       </w:r>
     </w:p>
@@ -199,10 +479,7 @@
     </w:p>
     <w:p>
       <w:pPr>
-        <w:pStyle w:val="ListParagraph"/>
-        <w:rPr>
-          <w:b/>
-          <w:bCs/>
+        <w:rPr>
           <w:sz w:val="21"/>
           <w:szCs w:val="21"/>
         </w:rPr>
@@ -216,25 +493,30 @@
           <w:numId w:val="1"/>
         </w:numPr>
         <w:rPr>
-          <w:b/>
-          <w:bCs/>
-          <w:sz w:val="21"/>
-          <w:szCs w:val="21"/>
-        </w:rPr>
-      </w:pPr>
-      <w:r>
-        <w:rPr>
-          <w:sz w:val="21"/>
-          <w:szCs w:val="21"/>
-        </w:rPr>
-        <w:t>Grand challenge: communication bottleneck</w:t>
-      </w:r>
-      <w:r>
-        <w:rPr>
-          <w:sz w:val="21"/>
-          <w:szCs w:val="21"/>
-        </w:rPr>
-        <w:t xml:space="preserve"> (others have referred to it as … wall)</w:t>
+          <w:sz w:val="21"/>
+          <w:szCs w:val="21"/>
+        </w:rPr>
+      </w:pPr>
+      <w:r>
+        <w:rPr>
+          <w:sz w:val="21"/>
+          <w:szCs w:val="21"/>
+        </w:rPr>
+        <w:t>My work using this approach: co-packaged optical data input/out</w:t>
+      </w:r>
+      <w:r>
+        <w:rPr>
+          <w:sz w:val="21"/>
+          <w:szCs w:val="21"/>
+        </w:rPr>
+        <w:t>p</w:t>
+      </w:r>
+      <w:r>
+        <w:rPr>
+          <w:sz w:val="21"/>
+          <w:szCs w:val="21"/>
+        </w:rPr>
+        <w:t>ut</w:t>
       </w:r>
       <w:r>
         <w:rPr>
@@ -255,6 +537,344 @@
           <w:sz w:val="21"/>
           <w:szCs w:val="21"/>
         </w:rPr>
+        <w:t>15</w:t>
+      </w:r>
+      <w:r>
+        <w:rPr>
+          <w:sz w:val="21"/>
+          <w:szCs w:val="21"/>
+        </w:rPr>
+        <w:t xml:space="preserve"> minutes</w:t>
+      </w:r>
+    </w:p>
+    <w:p>
+      <w:pPr>
+        <w:pStyle w:val="ListParagraph"/>
+        <w:numPr>
+          <w:ilvl w:val="1"/>
+          <w:numId w:val="1"/>
+        </w:numPr>
+        <w:rPr>
+          <w:sz w:val="21"/>
+          <w:szCs w:val="21"/>
+        </w:rPr>
+      </w:pPr>
+      <w:r>
+        <w:rPr>
+          <w:sz w:val="21"/>
+          <w:szCs w:val="21"/>
+        </w:rPr>
+        <w:t>The package, the performance numbers</w:t>
+      </w:r>
+    </w:p>
+    <w:p>
+      <w:pPr>
+        <w:pStyle w:val="ListParagraph"/>
+        <w:numPr>
+          <w:ilvl w:val="1"/>
+          <w:numId w:val="1"/>
+        </w:numPr>
+        <w:rPr>
+          <w:sz w:val="21"/>
+          <w:szCs w:val="21"/>
+        </w:rPr>
+      </w:pPr>
+      <w:r>
+        <w:rPr>
+          <w:sz w:val="21"/>
+          <w:szCs w:val="21"/>
+        </w:rPr>
+        <w:t>What’s inside the package: chips</w:t>
+      </w:r>
+    </w:p>
+    <w:p>
+      <w:pPr>
+        <w:pStyle w:val="ListParagraph"/>
+        <w:numPr>
+          <w:ilvl w:val="2"/>
+          <w:numId w:val="1"/>
+        </w:numPr>
+        <w:rPr>
+          <w:sz w:val="21"/>
+          <w:szCs w:val="21"/>
+        </w:rPr>
+      </w:pPr>
+      <w:r>
+        <w:rPr>
+          <w:sz w:val="21"/>
+          <w:szCs w:val="21"/>
+        </w:rPr>
+        <w:t>My chip and its design</w:t>
+      </w:r>
+    </w:p>
+    <w:p>
+      <w:pPr>
+        <w:pStyle w:val="ListParagraph"/>
+        <w:numPr>
+          <w:ilvl w:val="2"/>
+          <w:numId w:val="1"/>
+        </w:numPr>
+        <w:rPr>
+          <w:sz w:val="21"/>
+          <w:szCs w:val="21"/>
+        </w:rPr>
+      </w:pPr>
+      <w:r>
+        <w:rPr>
+          <w:sz w:val="21"/>
+          <w:szCs w:val="21"/>
+        </w:rPr>
+        <w:t>Detailed link design on my chip: supporting &gt;64 channels vs. today’s &lt;16</w:t>
+      </w:r>
+    </w:p>
+    <w:p>
+      <w:pPr>
+        <w:pStyle w:val="ListParagraph"/>
+        <w:numPr>
+          <w:ilvl w:val="3"/>
+          <w:numId w:val="1"/>
+        </w:numPr>
+        <w:rPr>
+          <w:sz w:val="21"/>
+          <w:szCs w:val="21"/>
+        </w:rPr>
+      </w:pPr>
+      <w:r>
+        <w:rPr>
+          <w:sz w:val="21"/>
+          <w:szCs w:val="21"/>
+        </w:rPr>
+        <w:t>Comb source</w:t>
+      </w:r>
+    </w:p>
+    <w:p>
+      <w:pPr>
+        <w:pStyle w:val="ListParagraph"/>
+        <w:numPr>
+          <w:ilvl w:val="3"/>
+          <w:numId w:val="1"/>
+        </w:numPr>
+        <w:rPr>
+          <w:sz w:val="21"/>
+          <w:szCs w:val="21"/>
+        </w:rPr>
+      </w:pPr>
+      <w:r>
+        <w:rPr>
+          <w:sz w:val="21"/>
+          <w:szCs w:val="21"/>
+        </w:rPr>
+        <w:t>Transmitter</w:t>
+      </w:r>
+    </w:p>
+    <w:p>
+      <w:pPr>
+        <w:pStyle w:val="ListParagraph"/>
+        <w:numPr>
+          <w:ilvl w:val="3"/>
+          <w:numId w:val="1"/>
+        </w:numPr>
+        <w:rPr>
+          <w:sz w:val="21"/>
+          <w:szCs w:val="21"/>
+        </w:rPr>
+      </w:pPr>
+      <w:r>
+        <w:rPr>
+          <w:sz w:val="21"/>
+          <w:szCs w:val="21"/>
+        </w:rPr>
+        <w:t>Receiver</w:t>
+      </w:r>
+    </w:p>
+    <w:p>
+      <w:pPr>
+        <w:pStyle w:val="ListParagraph"/>
+        <w:numPr>
+          <w:ilvl w:val="3"/>
+          <w:numId w:val="1"/>
+        </w:numPr>
+        <w:rPr>
+          <w:sz w:val="21"/>
+          <w:szCs w:val="21"/>
+        </w:rPr>
+      </w:pPr>
+      <w:r>
+        <w:rPr>
+          <w:sz w:val="21"/>
+          <w:szCs w:val="21"/>
+        </w:rPr>
+        <w:t>Scalable link architecture that achieved &gt;64 channels</w:t>
+      </w:r>
+    </w:p>
+    <w:p>
+      <w:pPr>
+        <w:pStyle w:val="ListParagraph"/>
+        <w:numPr>
+          <w:ilvl w:val="3"/>
+          <w:numId w:val="1"/>
+        </w:numPr>
+        <w:rPr>
+          <w:sz w:val="21"/>
+          <w:szCs w:val="21"/>
+        </w:rPr>
+      </w:pPr>
+      <w:r>
+        <w:rPr>
+          <w:sz w:val="21"/>
+          <w:szCs w:val="21"/>
+        </w:rPr>
+        <w:t>Measurement results</w:t>
+      </w:r>
+    </w:p>
+    <w:p>
+      <w:pPr>
+        <w:pStyle w:val="ListParagraph"/>
+        <w:numPr>
+          <w:ilvl w:val="2"/>
+          <w:numId w:val="1"/>
+        </w:numPr>
+        <w:rPr>
+          <w:sz w:val="21"/>
+          <w:szCs w:val="21"/>
+        </w:rPr>
+      </w:pPr>
+      <w:r>
+        <w:rPr>
+          <w:sz w:val="21"/>
+          <w:szCs w:val="21"/>
+        </w:rPr>
+        <w:t>How to control the link</w:t>
+      </w:r>
+    </w:p>
+    <w:p>
+      <w:pPr>
+        <w:pStyle w:val="ListParagraph"/>
+        <w:numPr>
+          <w:ilvl w:val="3"/>
+          <w:numId w:val="1"/>
+        </w:numPr>
+        <w:rPr>
+          <w:sz w:val="21"/>
+          <w:szCs w:val="21"/>
+        </w:rPr>
+      </w:pPr>
+      <w:r>
+        <w:rPr>
+          <w:sz w:val="21"/>
+          <w:szCs w:val="21"/>
+        </w:rPr>
+        <w:t xml:space="preserve">Automatic </w:t>
+      </w:r>
+      <w:proofErr w:type="spellStart"/>
+      <w:r>
+        <w:rPr>
+          <w:sz w:val="21"/>
+          <w:szCs w:val="21"/>
+        </w:rPr>
+        <w:t>interleaver</w:t>
+      </w:r>
+      <w:proofErr w:type="spellEnd"/>
+      <w:r>
+        <w:rPr>
+          <w:sz w:val="21"/>
+          <w:szCs w:val="21"/>
+        </w:rPr>
+        <w:t xml:space="preserve"> control</w:t>
+      </w:r>
+    </w:p>
+    <w:p>
+      <w:pPr>
+        <w:pStyle w:val="ListParagraph"/>
+        <w:numPr>
+          <w:ilvl w:val="3"/>
+          <w:numId w:val="1"/>
+        </w:numPr>
+        <w:rPr>
+          <w:sz w:val="21"/>
+          <w:szCs w:val="21"/>
+        </w:rPr>
+      </w:pPr>
+      <w:r>
+        <w:rPr>
+          <w:sz w:val="21"/>
+          <w:szCs w:val="21"/>
+        </w:rPr>
+        <w:t>Microresonator control</w:t>
+      </w:r>
+    </w:p>
+    <w:p>
+      <w:pPr>
+        <w:pStyle w:val="ListParagraph"/>
+        <w:numPr>
+          <w:ilvl w:val="1"/>
+          <w:numId w:val="1"/>
+        </w:numPr>
+        <w:rPr>
+          <w:sz w:val="21"/>
+          <w:szCs w:val="21"/>
+        </w:rPr>
+      </w:pPr>
+      <w:r>
+        <w:rPr>
+          <w:sz w:val="21"/>
+          <w:szCs w:val="21"/>
+        </w:rPr>
+        <w:t>How are the chips integrated: 3D integration and advanced packaging</w:t>
+      </w:r>
+    </w:p>
+    <w:p>
+      <w:pPr>
+        <w:pStyle w:val="ListParagraph"/>
+        <w:numPr>
+          <w:ilvl w:val="1"/>
+          <w:numId w:val="1"/>
+        </w:numPr>
+        <w:rPr>
+          <w:sz w:val="21"/>
+          <w:szCs w:val="21"/>
+        </w:rPr>
+      </w:pPr>
+      <w:r>
+        <w:rPr>
+          <w:sz w:val="21"/>
+          <w:szCs w:val="21"/>
+        </w:rPr>
+        <w:t>What’s the energy consumption and how is it calculated</w:t>
+      </w:r>
+    </w:p>
+    <w:p>
+      <w:pPr>
+        <w:rPr>
+          <w:sz w:val="21"/>
+          <w:szCs w:val="21"/>
+        </w:rPr>
+      </w:pPr>
+    </w:p>
+    <w:p>
+      <w:pPr>
+        <w:pStyle w:val="ListParagraph"/>
+        <w:numPr>
+          <w:ilvl w:val="0"/>
+          <w:numId w:val="1"/>
+        </w:numPr>
+        <w:rPr>
+          <w:sz w:val="21"/>
+          <w:szCs w:val="21"/>
+        </w:rPr>
+      </w:pPr>
+      <w:r>
+        <w:rPr>
+          <w:sz w:val="21"/>
+          <w:szCs w:val="21"/>
+        </w:rPr>
+        <w:t>My other work extending this approach: use photonics for computing</w:t>
+      </w:r>
+      <w:r>
+        <w:rPr>
+          <w:sz w:val="21"/>
+          <w:szCs w:val="21"/>
+        </w:rPr>
         <w:tab/>
       </w:r>
       <w:r>
@@ -263,6 +883,109 @@
           <w:szCs w:val="21"/>
         </w:rPr>
         <w:tab/>
+        <w:t>10 minutes</w:t>
+      </w:r>
+    </w:p>
+    <w:p>
+      <w:pPr>
+        <w:pStyle w:val="ListParagraph"/>
+        <w:numPr>
+          <w:ilvl w:val="1"/>
+          <w:numId w:val="1"/>
+        </w:numPr>
+        <w:rPr>
+          <w:sz w:val="21"/>
+          <w:szCs w:val="21"/>
+        </w:rPr>
+      </w:pPr>
+      <w:r>
+        <w:rPr>
+          <w:sz w:val="21"/>
+          <w:szCs w:val="21"/>
+        </w:rPr>
+        <w:t>What does the system look like</w:t>
+      </w:r>
+    </w:p>
+    <w:p>
+      <w:pPr>
+        <w:pStyle w:val="ListParagraph"/>
+        <w:numPr>
+          <w:ilvl w:val="1"/>
+          <w:numId w:val="1"/>
+        </w:numPr>
+        <w:rPr>
+          <w:sz w:val="21"/>
+          <w:szCs w:val="21"/>
+        </w:rPr>
+      </w:pPr>
+      <w:r>
+        <w:rPr>
+          <w:sz w:val="21"/>
+          <w:szCs w:val="21"/>
+        </w:rPr>
+        <w:t>Why do I want to do computing within data movement</w:t>
+      </w:r>
+    </w:p>
+    <w:p>
+      <w:pPr>
+        <w:pStyle w:val="ListParagraph"/>
+        <w:numPr>
+          <w:ilvl w:val="1"/>
+          <w:numId w:val="1"/>
+        </w:numPr>
+        <w:rPr>
+          <w:sz w:val="21"/>
+          <w:szCs w:val="21"/>
+        </w:rPr>
+      </w:pPr>
+      <w:r>
+        <w:rPr>
+          <w:sz w:val="21"/>
+          <w:szCs w:val="21"/>
+        </w:rPr>
+        <w:t>How does the system work</w:t>
+      </w:r>
+    </w:p>
+    <w:p>
+      <w:pPr>
+        <w:pStyle w:val="ListParagraph"/>
+        <w:numPr>
+          <w:ilvl w:val="2"/>
+          <w:numId w:val="1"/>
+        </w:numPr>
+        <w:rPr>
+          <w:sz w:val="21"/>
+          <w:szCs w:val="21"/>
+        </w:rPr>
+      </w:pPr>
+    </w:p>
+    <w:p>
+      <w:pPr>
+        <w:pStyle w:val="ListParagraph"/>
+        <w:rPr>
+          <w:sz w:val="21"/>
+          <w:szCs w:val="21"/>
+        </w:rPr>
+      </w:pPr>
+    </w:p>
+    <w:p>
+      <w:pPr>
+        <w:pStyle w:val="ListParagraph"/>
+        <w:numPr>
+          <w:ilvl w:val="0"/>
+          <w:numId w:val="1"/>
+        </w:numPr>
+        <w:rPr>
+          <w:sz w:val="21"/>
+          <w:szCs w:val="21"/>
+        </w:rPr>
+      </w:pPr>
+      <w:r>
+        <w:rPr>
+          <w:sz w:val="21"/>
+          <w:szCs w:val="21"/>
+        </w:rPr>
+        <w:t>Future directions</w:t>
       </w:r>
       <w:r>
         <w:rPr>
@@ -273,8 +996,55 @@
       </w:r>
       <w:r>
         <w:rPr>
-          <w:b/>
-          <w:bCs/>
+          <w:sz w:val="21"/>
+          <w:szCs w:val="21"/>
+        </w:rPr>
+        <w:tab/>
+      </w:r>
+      <w:r>
+        <w:rPr>
+          <w:sz w:val="21"/>
+          <w:szCs w:val="21"/>
+        </w:rPr>
+        <w:tab/>
+      </w:r>
+      <w:r>
+        <w:rPr>
+          <w:sz w:val="21"/>
+          <w:szCs w:val="21"/>
+        </w:rPr>
+        <w:tab/>
+      </w:r>
+      <w:r>
+        <w:rPr>
+          <w:sz w:val="21"/>
+          <w:szCs w:val="21"/>
+        </w:rPr>
+        <w:tab/>
+      </w:r>
+      <w:r>
+        <w:rPr>
+          <w:sz w:val="21"/>
+          <w:szCs w:val="21"/>
+        </w:rPr>
+        <w:tab/>
+      </w:r>
+      <w:r>
+        <w:rPr>
+          <w:sz w:val="21"/>
+          <w:szCs w:val="21"/>
+        </w:rPr>
+        <w:tab/>
+      </w:r>
+      <w:r>
+        <w:rPr>
+          <w:sz w:val="21"/>
+          <w:szCs w:val="21"/>
+        </w:rPr>
+        <w:tab/>
+      </w:r>
+      <w:r>
+        <w:rPr>
           <w:sz w:val="21"/>
           <w:szCs w:val="21"/>
         </w:rPr>
@@ -282,829 +1052,6 @@
       </w:r>
       <w:r>
         <w:rPr>
-          <w:b/>
-          <w:bCs/>
-          <w:sz w:val="21"/>
-          <w:szCs w:val="21"/>
-        </w:rPr>
-        <w:t xml:space="preserve"> minutes</w:t>
-      </w:r>
-    </w:p>
-    <w:p>
-      <w:pPr>
-        <w:pStyle w:val="ListParagraph"/>
-        <w:numPr>
-          <w:ilvl w:val="1"/>
-          <w:numId w:val="1"/>
-        </w:numPr>
-        <w:rPr>
-          <w:sz w:val="21"/>
-          <w:szCs w:val="21"/>
-        </w:rPr>
-      </w:pPr>
-      <w:r>
-        <w:rPr>
-          <w:sz w:val="21"/>
-          <w:szCs w:val="21"/>
-        </w:rPr>
-        <w:t>What is the bottleneck</w:t>
-      </w:r>
-      <w:r>
-        <w:rPr>
-          <w:sz w:val="21"/>
-          <w:szCs w:val="21"/>
-        </w:rPr>
-        <w:t>?</w:t>
-      </w:r>
-    </w:p>
-    <w:p>
-      <w:pPr>
-        <w:pStyle w:val="ListParagraph"/>
-        <w:numPr>
-          <w:ilvl w:val="2"/>
-          <w:numId w:val="1"/>
-        </w:numPr>
-        <w:rPr>
-          <w:sz w:val="21"/>
-          <w:szCs w:val="21"/>
-        </w:rPr>
-      </w:pPr>
-      <w:r>
-        <w:rPr>
-          <w:sz w:val="21"/>
-          <w:szCs w:val="21"/>
-        </w:rPr>
-        <w:t>H</w:t>
-      </w:r>
-      <w:r>
-        <w:rPr>
-          <w:sz w:val="21"/>
-          <w:szCs w:val="21"/>
-        </w:rPr>
-        <w:t xml:space="preserve">igh energy low bandwidth </w:t>
-      </w:r>
-      <w:r>
-        <w:rPr>
-          <w:sz w:val="21"/>
-          <w:szCs w:val="21"/>
-        </w:rPr>
-        <w:sym w:font="Wingdings" w:char="F0E0"/>
-      </w:r>
-      <w:r>
-        <w:rPr>
-          <w:sz w:val="21"/>
-          <w:szCs w:val="21"/>
-        </w:rPr>
-        <w:t xml:space="preserve"> computation slow-down</w:t>
-      </w:r>
-    </w:p>
-    <w:p>
-      <w:pPr>
-        <w:pStyle w:val="ListParagraph"/>
-        <w:numPr>
-          <w:ilvl w:val="2"/>
-          <w:numId w:val="1"/>
-        </w:numPr>
-        <w:rPr>
-          <w:sz w:val="21"/>
-          <w:szCs w:val="21"/>
-        </w:rPr>
-      </w:pPr>
-      <w:r>
-        <w:rPr>
-          <w:sz w:val="21"/>
-          <w:szCs w:val="21"/>
-        </w:rPr>
-        <w:t>Example applications affected</w:t>
-      </w:r>
-    </w:p>
-    <w:p>
-      <w:pPr>
-        <w:pStyle w:val="ListParagraph"/>
-        <w:numPr>
-          <w:ilvl w:val="1"/>
-          <w:numId w:val="1"/>
-        </w:numPr>
-        <w:rPr>
-          <w:sz w:val="21"/>
-          <w:szCs w:val="21"/>
-        </w:rPr>
-      </w:pPr>
-      <w:r>
-        <w:rPr>
-          <w:sz w:val="21"/>
-          <w:szCs w:val="21"/>
-        </w:rPr>
-        <w:t>How severe is the problem?</w:t>
-      </w:r>
-    </w:p>
-    <w:p>
-      <w:pPr>
-        <w:pStyle w:val="ListParagraph"/>
-        <w:numPr>
-          <w:ilvl w:val="2"/>
-          <w:numId w:val="1"/>
-        </w:numPr>
-        <w:rPr>
-          <w:sz w:val="21"/>
-          <w:szCs w:val="21"/>
-        </w:rPr>
-      </w:pPr>
-      <w:r>
-        <w:rPr>
-          <w:sz w:val="21"/>
-          <w:szCs w:val="21"/>
-        </w:rPr>
-        <w:t>Energy cost of a single computation task &gt; the entire NYC electricity usage in a hot summer day</w:t>
-      </w:r>
-    </w:p>
-    <w:p>
-      <w:pPr>
-        <w:pStyle w:val="ListParagraph"/>
-        <w:numPr>
-          <w:ilvl w:val="2"/>
-          <w:numId w:val="1"/>
-        </w:numPr>
-        <w:rPr>
-          <w:sz w:val="21"/>
-          <w:szCs w:val="21"/>
-        </w:rPr>
-      </w:pPr>
-      <w:r>
-        <w:rPr>
-          <w:sz w:val="21"/>
-          <w:szCs w:val="21"/>
-        </w:rPr>
-        <w:t>And it takes &gt;3 months to finish the task</w:t>
-      </w:r>
-    </w:p>
-    <w:p>
-      <w:pPr>
-        <w:pStyle w:val="ListParagraph"/>
-        <w:numPr>
-          <w:ilvl w:val="1"/>
-          <w:numId w:val="1"/>
-        </w:numPr>
-        <w:rPr>
-          <w:sz w:val="21"/>
-          <w:szCs w:val="21"/>
-        </w:rPr>
-      </w:pPr>
-      <w:r>
-        <w:rPr>
-          <w:sz w:val="21"/>
-          <w:szCs w:val="21"/>
-        </w:rPr>
-        <w:t>Wh</w:t>
-      </w:r>
-      <w:r>
-        <w:rPr>
-          <w:sz w:val="21"/>
-          <w:szCs w:val="21"/>
-        </w:rPr>
-        <w:t>at can be achieved if the problem is solved</w:t>
-      </w:r>
-      <w:r>
-        <w:rPr>
-          <w:sz w:val="21"/>
-          <w:szCs w:val="21"/>
-        </w:rPr>
-        <w:t>?</w:t>
-      </w:r>
-    </w:p>
-    <w:p>
-      <w:pPr>
-        <w:pStyle w:val="ListParagraph"/>
-        <w:numPr>
-          <w:ilvl w:val="2"/>
-          <w:numId w:val="1"/>
-        </w:numPr>
-        <w:rPr>
-          <w:sz w:val="21"/>
-          <w:szCs w:val="21"/>
-        </w:rPr>
-      </w:pPr>
-      <w:r>
-        <w:rPr>
-          <w:sz w:val="21"/>
-          <w:szCs w:val="21"/>
-        </w:rPr>
-        <w:t>Computation continue</w:t>
-      </w:r>
-      <w:r>
-        <w:rPr>
-          <w:sz w:val="21"/>
-          <w:szCs w:val="21"/>
-        </w:rPr>
-        <w:t>s</w:t>
-      </w:r>
-      <w:r>
-        <w:rPr>
-          <w:sz w:val="21"/>
-          <w:szCs w:val="21"/>
-        </w:rPr>
-        <w:t xml:space="preserve"> to scale, but energy brought down</w:t>
-      </w:r>
-      <w:r>
-        <w:rPr>
-          <w:sz w:val="21"/>
-          <w:szCs w:val="21"/>
-        </w:rPr>
-        <w:t xml:space="preserve"> by ~100x</w:t>
-      </w:r>
-    </w:p>
-    <w:p>
-      <w:pPr>
-        <w:rPr>
-          <w:sz w:val="21"/>
-          <w:szCs w:val="21"/>
-        </w:rPr>
-      </w:pPr>
-    </w:p>
-    <w:p>
-      <w:pPr>
-        <w:pStyle w:val="ListParagraph"/>
-        <w:numPr>
-          <w:ilvl w:val="0"/>
-          <w:numId w:val="1"/>
-        </w:numPr>
-        <w:rPr>
-          <w:sz w:val="21"/>
-          <w:szCs w:val="21"/>
-        </w:rPr>
-      </w:pPr>
-      <w:r>
-        <w:rPr>
-          <w:sz w:val="21"/>
-          <w:szCs w:val="21"/>
-        </w:rPr>
-        <w:t>My work using this approach: co-packaged optical data input/out</w:t>
-      </w:r>
-      <w:r>
-        <w:rPr>
-          <w:sz w:val="21"/>
-          <w:szCs w:val="21"/>
-        </w:rPr>
-        <w:t>p</w:t>
-      </w:r>
-      <w:r>
-        <w:rPr>
-          <w:sz w:val="21"/>
-          <w:szCs w:val="21"/>
-        </w:rPr>
-        <w:t>ut</w:t>
-      </w:r>
-      <w:r>
-        <w:rPr>
-          <w:sz w:val="21"/>
-          <w:szCs w:val="21"/>
-        </w:rPr>
-        <w:tab/>
-      </w:r>
-      <w:r>
-        <w:rPr>
-          <w:sz w:val="21"/>
-          <w:szCs w:val="21"/>
-        </w:rPr>
-        <w:tab/>
-      </w:r>
-      <w:r>
-        <w:rPr>
-          <w:b/>
-          <w:bCs/>
-          <w:sz w:val="21"/>
-          <w:szCs w:val="21"/>
-        </w:rPr>
-        <w:t>15</w:t>
-      </w:r>
-      <w:r>
-        <w:rPr>
-          <w:b/>
-          <w:bCs/>
-          <w:sz w:val="21"/>
-          <w:szCs w:val="21"/>
-        </w:rPr>
-        <w:t xml:space="preserve"> minutes</w:t>
-      </w:r>
-    </w:p>
-    <w:p>
-      <w:pPr>
-        <w:pStyle w:val="ListParagraph"/>
-        <w:numPr>
-          <w:ilvl w:val="1"/>
-          <w:numId w:val="1"/>
-        </w:numPr>
-        <w:rPr>
-          <w:sz w:val="21"/>
-          <w:szCs w:val="21"/>
-        </w:rPr>
-      </w:pPr>
-      <w:r>
-        <w:rPr>
-          <w:sz w:val="21"/>
-          <w:szCs w:val="21"/>
-        </w:rPr>
-        <w:t>The package, the performance numbers</w:t>
-      </w:r>
-    </w:p>
-    <w:p>
-      <w:pPr>
-        <w:pStyle w:val="ListParagraph"/>
-        <w:numPr>
-          <w:ilvl w:val="1"/>
-          <w:numId w:val="1"/>
-        </w:numPr>
-        <w:rPr>
-          <w:sz w:val="21"/>
-          <w:szCs w:val="21"/>
-        </w:rPr>
-      </w:pPr>
-      <w:r>
-        <w:rPr>
-          <w:sz w:val="21"/>
-          <w:szCs w:val="21"/>
-        </w:rPr>
-        <w:t>What’s inside the package: chips</w:t>
-      </w:r>
-    </w:p>
-    <w:p>
-      <w:pPr>
-        <w:pStyle w:val="ListParagraph"/>
-        <w:numPr>
-          <w:ilvl w:val="2"/>
-          <w:numId w:val="1"/>
-        </w:numPr>
-        <w:rPr>
-          <w:sz w:val="21"/>
-          <w:szCs w:val="21"/>
-        </w:rPr>
-      </w:pPr>
-      <w:r>
-        <w:rPr>
-          <w:sz w:val="21"/>
-          <w:szCs w:val="21"/>
-        </w:rPr>
-        <w:t>My chip and its design</w:t>
-      </w:r>
-    </w:p>
-    <w:p>
-      <w:pPr>
-        <w:pStyle w:val="ListParagraph"/>
-        <w:numPr>
-          <w:ilvl w:val="2"/>
-          <w:numId w:val="1"/>
-        </w:numPr>
-        <w:rPr>
-          <w:sz w:val="21"/>
-          <w:szCs w:val="21"/>
-        </w:rPr>
-      </w:pPr>
-      <w:r>
-        <w:rPr>
-          <w:sz w:val="21"/>
-          <w:szCs w:val="21"/>
-        </w:rPr>
-        <w:t>Detailed link design on my chip: supporting &gt;64 channels vs. today’s &lt;16</w:t>
-      </w:r>
-    </w:p>
-    <w:p>
-      <w:pPr>
-        <w:pStyle w:val="ListParagraph"/>
-        <w:numPr>
-          <w:ilvl w:val="3"/>
-          <w:numId w:val="1"/>
-        </w:numPr>
-        <w:rPr>
-          <w:sz w:val="21"/>
-          <w:szCs w:val="21"/>
-        </w:rPr>
-      </w:pPr>
-      <w:r>
-        <w:rPr>
-          <w:sz w:val="21"/>
-          <w:szCs w:val="21"/>
-        </w:rPr>
-        <w:t>Comb source</w:t>
-      </w:r>
-    </w:p>
-    <w:p>
-      <w:pPr>
-        <w:pStyle w:val="ListParagraph"/>
-        <w:numPr>
-          <w:ilvl w:val="3"/>
-          <w:numId w:val="1"/>
-        </w:numPr>
-        <w:rPr>
-          <w:sz w:val="21"/>
-          <w:szCs w:val="21"/>
-        </w:rPr>
-      </w:pPr>
-      <w:r>
-        <w:rPr>
-          <w:sz w:val="21"/>
-          <w:szCs w:val="21"/>
-        </w:rPr>
-        <w:t>Transmitter</w:t>
-      </w:r>
-    </w:p>
-    <w:p>
-      <w:pPr>
-        <w:pStyle w:val="ListParagraph"/>
-        <w:numPr>
-          <w:ilvl w:val="3"/>
-          <w:numId w:val="1"/>
-        </w:numPr>
-        <w:rPr>
-          <w:sz w:val="21"/>
-          <w:szCs w:val="21"/>
-        </w:rPr>
-      </w:pPr>
-      <w:r>
-        <w:rPr>
-          <w:sz w:val="21"/>
-          <w:szCs w:val="21"/>
-        </w:rPr>
-        <w:t>Receiver</w:t>
-      </w:r>
-    </w:p>
-    <w:p>
-      <w:pPr>
-        <w:pStyle w:val="ListParagraph"/>
-        <w:numPr>
-          <w:ilvl w:val="3"/>
-          <w:numId w:val="1"/>
-        </w:numPr>
-        <w:rPr>
-          <w:sz w:val="21"/>
-          <w:szCs w:val="21"/>
-        </w:rPr>
-      </w:pPr>
-      <w:r>
-        <w:rPr>
-          <w:sz w:val="21"/>
-          <w:szCs w:val="21"/>
-        </w:rPr>
-        <w:t>Scalable link architecture that achieved &gt;64 channels</w:t>
-      </w:r>
-    </w:p>
-    <w:p>
-      <w:pPr>
-        <w:pStyle w:val="ListParagraph"/>
-        <w:numPr>
-          <w:ilvl w:val="3"/>
-          <w:numId w:val="1"/>
-        </w:numPr>
-        <w:rPr>
-          <w:sz w:val="21"/>
-          <w:szCs w:val="21"/>
-        </w:rPr>
-      </w:pPr>
-      <w:r>
-        <w:rPr>
-          <w:sz w:val="21"/>
-          <w:szCs w:val="21"/>
-        </w:rPr>
-        <w:t>Measurement results</w:t>
-      </w:r>
-    </w:p>
-    <w:p>
-      <w:pPr>
-        <w:pStyle w:val="ListParagraph"/>
-        <w:numPr>
-          <w:ilvl w:val="2"/>
-          <w:numId w:val="1"/>
-        </w:numPr>
-        <w:rPr>
-          <w:sz w:val="21"/>
-          <w:szCs w:val="21"/>
-        </w:rPr>
-      </w:pPr>
-      <w:r>
-        <w:rPr>
-          <w:sz w:val="21"/>
-          <w:szCs w:val="21"/>
-        </w:rPr>
-        <w:t>How to control the link</w:t>
-      </w:r>
-    </w:p>
-    <w:p>
-      <w:pPr>
-        <w:pStyle w:val="ListParagraph"/>
-        <w:numPr>
-          <w:ilvl w:val="3"/>
-          <w:numId w:val="1"/>
-        </w:numPr>
-        <w:rPr>
-          <w:sz w:val="21"/>
-          <w:szCs w:val="21"/>
-        </w:rPr>
-      </w:pPr>
-      <w:r>
-        <w:rPr>
-          <w:sz w:val="21"/>
-          <w:szCs w:val="21"/>
-        </w:rPr>
-        <w:t xml:space="preserve">Automatic </w:t>
-      </w:r>
-      <w:proofErr w:type="spellStart"/>
-      <w:r>
-        <w:rPr>
-          <w:sz w:val="21"/>
-          <w:szCs w:val="21"/>
-        </w:rPr>
-        <w:t>interleaver</w:t>
-      </w:r>
-      <w:proofErr w:type="spellEnd"/>
-      <w:r>
-        <w:rPr>
-          <w:sz w:val="21"/>
-          <w:szCs w:val="21"/>
-        </w:rPr>
-        <w:t xml:space="preserve"> control</w:t>
-      </w:r>
-    </w:p>
-    <w:p>
-      <w:pPr>
-        <w:pStyle w:val="ListParagraph"/>
-        <w:numPr>
-          <w:ilvl w:val="3"/>
-          <w:numId w:val="1"/>
-        </w:numPr>
-        <w:rPr>
-          <w:sz w:val="21"/>
-          <w:szCs w:val="21"/>
-        </w:rPr>
-      </w:pPr>
-      <w:r>
-        <w:rPr>
-          <w:sz w:val="21"/>
-          <w:szCs w:val="21"/>
-        </w:rPr>
-        <w:t>Microresonator control</w:t>
-      </w:r>
-    </w:p>
-    <w:p>
-      <w:pPr>
-        <w:pStyle w:val="ListParagraph"/>
-        <w:numPr>
-          <w:ilvl w:val="1"/>
-          <w:numId w:val="1"/>
-        </w:numPr>
-        <w:rPr>
-          <w:sz w:val="21"/>
-          <w:szCs w:val="21"/>
-        </w:rPr>
-      </w:pPr>
-      <w:r>
-        <w:rPr>
-          <w:sz w:val="21"/>
-          <w:szCs w:val="21"/>
-        </w:rPr>
-        <w:t>How are the chips integrated: 3D integration and advanced packaging</w:t>
-      </w:r>
-    </w:p>
-    <w:p>
-      <w:pPr>
-        <w:pStyle w:val="ListParagraph"/>
-        <w:numPr>
-          <w:ilvl w:val="1"/>
-          <w:numId w:val="1"/>
-        </w:numPr>
-        <w:rPr>
-          <w:sz w:val="21"/>
-          <w:szCs w:val="21"/>
-        </w:rPr>
-      </w:pPr>
-      <w:r>
-        <w:rPr>
-          <w:sz w:val="21"/>
-          <w:szCs w:val="21"/>
-        </w:rPr>
-        <w:t>What’s the energy consumption and how is it calculated</w:t>
-      </w:r>
-    </w:p>
-    <w:p>
-      <w:pPr>
-        <w:rPr>
-          <w:sz w:val="21"/>
-          <w:szCs w:val="21"/>
-        </w:rPr>
-      </w:pPr>
-    </w:p>
-    <w:p>
-      <w:pPr>
-        <w:pStyle w:val="ListParagraph"/>
-        <w:numPr>
-          <w:ilvl w:val="0"/>
-          <w:numId w:val="1"/>
-        </w:numPr>
-        <w:rPr>
-          <w:sz w:val="21"/>
-          <w:szCs w:val="21"/>
-        </w:rPr>
-      </w:pPr>
-      <w:r>
-        <w:rPr>
-          <w:sz w:val="21"/>
-          <w:szCs w:val="21"/>
-        </w:rPr>
-        <w:t>My other work extending this approach: use photonics for computing</w:t>
-      </w:r>
-      <w:r>
-        <w:rPr>
-          <w:sz w:val="21"/>
-          <w:szCs w:val="21"/>
-        </w:rPr>
-        <w:tab/>
-      </w:r>
-      <w:r>
-        <w:rPr>
-          <w:sz w:val="21"/>
-          <w:szCs w:val="21"/>
-        </w:rPr>
-        <w:tab/>
-      </w:r>
-      <w:r>
-        <w:rPr>
-          <w:b/>
-          <w:bCs/>
-          <w:sz w:val="21"/>
-          <w:szCs w:val="21"/>
-        </w:rPr>
-        <w:t>10 minutes</w:t>
-      </w:r>
-    </w:p>
-    <w:p>
-      <w:pPr>
-        <w:pStyle w:val="ListParagraph"/>
-        <w:numPr>
-          <w:ilvl w:val="1"/>
-          <w:numId w:val="1"/>
-        </w:numPr>
-        <w:rPr>
-          <w:sz w:val="21"/>
-          <w:szCs w:val="21"/>
-        </w:rPr>
-      </w:pPr>
-      <w:r>
-        <w:rPr>
-          <w:sz w:val="21"/>
-          <w:szCs w:val="21"/>
-        </w:rPr>
-        <w:t>What does the system look like</w:t>
-      </w:r>
-    </w:p>
-    <w:p>
-      <w:pPr>
-        <w:pStyle w:val="ListParagraph"/>
-        <w:numPr>
-          <w:ilvl w:val="1"/>
-          <w:numId w:val="1"/>
-        </w:numPr>
-        <w:rPr>
-          <w:sz w:val="21"/>
-          <w:szCs w:val="21"/>
-        </w:rPr>
-      </w:pPr>
-      <w:r>
-        <w:rPr>
-          <w:sz w:val="21"/>
-          <w:szCs w:val="21"/>
-        </w:rPr>
-        <w:lastRenderedPageBreak/>
-        <w:t>Why do I want to do computing within data movement</w:t>
-      </w:r>
-    </w:p>
-    <w:p>
-      <w:pPr>
-        <w:pStyle w:val="ListParagraph"/>
-        <w:numPr>
-          <w:ilvl w:val="1"/>
-          <w:numId w:val="1"/>
-        </w:numPr>
-        <w:rPr>
-          <w:sz w:val="21"/>
-          <w:szCs w:val="21"/>
-        </w:rPr>
-      </w:pPr>
-      <w:r>
-        <w:rPr>
-          <w:sz w:val="21"/>
-          <w:szCs w:val="21"/>
-        </w:rPr>
-        <w:t>How does the system work</w:t>
-      </w:r>
-    </w:p>
-    <w:p>
-      <w:pPr>
-        <w:pStyle w:val="ListParagraph"/>
-        <w:numPr>
-          <w:ilvl w:val="2"/>
-          <w:numId w:val="1"/>
-        </w:numPr>
-        <w:rPr>
-          <w:sz w:val="21"/>
-          <w:szCs w:val="21"/>
-        </w:rPr>
-      </w:pPr>
-    </w:p>
-    <w:p>
-      <w:pPr>
-        <w:pStyle w:val="ListParagraph"/>
-        <w:rPr>
-          <w:sz w:val="21"/>
-          <w:szCs w:val="21"/>
-        </w:rPr>
-      </w:pPr>
-    </w:p>
-    <w:p>
-      <w:pPr>
-        <w:pStyle w:val="ListParagraph"/>
-        <w:numPr>
-          <w:ilvl w:val="0"/>
-          <w:numId w:val="1"/>
-        </w:numPr>
-        <w:rPr>
-          <w:sz w:val="21"/>
-          <w:szCs w:val="21"/>
-        </w:rPr>
-      </w:pPr>
-      <w:r>
-        <w:rPr>
-          <w:sz w:val="21"/>
-          <w:szCs w:val="21"/>
-        </w:rPr>
-        <w:t>Future directions</w:t>
-      </w:r>
-      <w:r>
-        <w:rPr>
-          <w:sz w:val="21"/>
-          <w:szCs w:val="21"/>
-        </w:rPr>
-        <w:tab/>
-      </w:r>
-      <w:r>
-        <w:rPr>
-          <w:sz w:val="21"/>
-          <w:szCs w:val="21"/>
-        </w:rPr>
-        <w:tab/>
-      </w:r>
-      <w:r>
-        <w:rPr>
-          <w:sz w:val="21"/>
-          <w:szCs w:val="21"/>
-        </w:rPr>
-        <w:tab/>
-      </w:r>
-      <w:r>
-        <w:rPr>
-          <w:sz w:val="21"/>
-          <w:szCs w:val="21"/>
-        </w:rPr>
-        <w:tab/>
-      </w:r>
-      <w:r>
-        <w:rPr>
-          <w:sz w:val="21"/>
-          <w:szCs w:val="21"/>
-        </w:rPr>
-        <w:tab/>
-      </w:r>
-      <w:r>
-        <w:rPr>
-          <w:sz w:val="21"/>
-          <w:szCs w:val="21"/>
-        </w:rPr>
-        <w:tab/>
-      </w:r>
-      <w:r>
-        <w:rPr>
-          <w:sz w:val="21"/>
-          <w:szCs w:val="21"/>
-        </w:rPr>
-        <w:tab/>
-      </w:r>
-      <w:r>
-        <w:rPr>
-          <w:sz w:val="21"/>
-          <w:szCs w:val="21"/>
-        </w:rPr>
-        <w:tab/>
-      </w:r>
-      <w:r>
-        <w:rPr>
-          <w:b/>
-          <w:bCs/>
-          <w:sz w:val="21"/>
-          <w:szCs w:val="21"/>
-        </w:rPr>
-        <w:t>5</w:t>
-      </w:r>
-      <w:r>
-        <w:rPr>
-          <w:b/>
-          <w:bCs/>
           <w:sz w:val="21"/>
           <w:szCs w:val="21"/>
         </w:rPr>
@@ -1135,17 +1082,12 @@
       <w:pPr>
         <w:ind w:left="7920"/>
         <w:rPr>
-          <w:rFonts w:hint="eastAsia"/>
-          <w:b/>
-          <w:bCs/>
-          <w:sz w:val="21"/>
-          <w:szCs w:val="21"/>
-        </w:rPr>
-      </w:pPr>
-      <w:r>
-        <w:rPr>
-          <w:b/>
-          <w:bCs/>
+          <w:sz w:val="21"/>
+          <w:szCs w:val="21"/>
+        </w:rPr>
+      </w:pPr>
+      <w:r>
+        <w:rPr>
           <w:sz w:val="21"/>
           <w:szCs w:val="21"/>
         </w:rPr>
